--- a/docs/DecisionTechnique/StackTechniqueCompleteSolarPerformV1.docx
+++ b/docs/DecisionTechnique/StackTechniqueCompleteSolarPerformV1.docx
@@ -20,7 +20,25 @@
           <w:szCs w:val="34"/>
           <w:rtl w:val="0"/>
         </w:rPr>
-        <w:t xml:space="preserve">Stack Technique Complète SolarPerform V1</w:t>
+        <w:t xml:space="preserve">Stack Technique Complète </w:t>
+      </w:r>
+      <w:r>
+        <w:rPr>
+          <w:b w:val="1"/>
+          <w:sz w:val="34"/>
+          <w:szCs w:val="34"/>
+          <w:rtl w:val="0"/>
+        </w:rPr>
+        <w:t xml:space="preserve">SolarPerform</w:t>
+      </w:r>
+      <w:r>
+        <w:rPr>
+          <w:b w:val="1"/>
+          <w:sz w:val="34"/>
+          <w:szCs w:val="34"/>
+          <w:rtl w:val="0"/>
+        </w:rPr>
+        <w:t xml:space="preserve"> V1</w:t>
       </w:r>
       <w:r>
         <w:rPr>
